--- a/Roster/Lich truc NOW - Tuan 2.docx
+++ b/Roster/Lich truc NOW - Tuan 2.docx
@@ -1284,6 +1284,12 @@
             <w:insideV w:val="dotDotDash" w:color="000000" w:sz="8" w:space="0"/>
           </w:tblBorders>
           <w:tblLayout w:type="fixed"/>
+          <w:tblCellMar>
+            <w:top w:w="100" w:type="dxa"/>
+            <w:left w:w="100" w:type="dxa"/>
+            <w:bottom w:w="100" w:type="dxa"/>
+            <w:right w:w="100" w:type="dxa"/>
+          </w:tblCellMar>
         </w:tblPrEx>
         <w:trPr>
           <w:trHeight w:val="418" w:hRule="atLeast"/>
@@ -2807,7 +2813,7 @@
           <w:bCs/>
           <w:rtl w:val="0"/>
         </w:rPr>
-        <w:t>Thứ 2</w:t>
+        <w:t xml:space="preserve">Thứ </w:t>
       </w:r>
       <w:r>
         <w:rPr>
@@ -2817,7 +2823,7 @@
           <w:rtl w:val="0"/>
           <w:lang w:val="en"/>
         </w:rPr>
-        <w:t>-3</w:t>
+        <w:t>3</w:t>
       </w:r>
       <w:r>
         <w:rPr>
@@ -5084,15 +5090,7 @@
               <w:rPr>
                 <w:rtl w:val="0"/>
               </w:rPr>
-              <w:t>T</w:t>
-            </w:r>
-            <w:bookmarkStart w:id="0" w:name="_GoBack"/>
-            <w:bookmarkEnd w:id="0"/>
-            <w:r>
-              <w:rPr>
-                <w:rtl w:val="0"/>
-              </w:rPr>
-              <w:t>44794</w:t>
+              <w:t>T44794</w:t>
             </w:r>
           </w:p>
         </w:tc>
@@ -5378,12 +5376,6 @@
             <w:insideV w:val="dotDotDash" w:color="000000" w:sz="6" w:space="0"/>
           </w:tblBorders>
           <w:tblLayout w:type="fixed"/>
-          <w:tblCellMar>
-            <w:top w:w="100" w:type="dxa"/>
-            <w:left w:w="100" w:type="dxa"/>
-            <w:bottom w:w="100" w:type="dxa"/>
-            <w:right w:w="100" w:type="dxa"/>
-          </w:tblCellMar>
         </w:tblPrEx>
         <w:trPr>
           <w:trHeight w:val="418" w:hRule="atLeast"/>
@@ -5470,6 +5462,7 @@
               <w:pStyle w:val="12"/>
               <w:bidi w:val="0"/>
             </w:pPr>
+            <w:bookmarkStart w:id="0" w:name="_GoBack"/>
             <w:r>
               <w:rPr>
                 <w:rFonts w:hint="default"/>
@@ -5534,6 +5527,7 @@
               </w:rPr>
               <w:t>T162430</w:t>
             </w:r>
+            <w:bookmarkEnd w:id="0"/>
           </w:p>
         </w:tc>
         <w:tc>
@@ -9697,37 +9691,6 @@
                 <w:rtl w:val="0"/>
               </w:rPr>
               <w:t>T192784</w:t>
-            </w:r>
-          </w:p>
-          <w:p>
-            <w:pPr>
-              <w:pStyle w:val="12"/>
-              <w:bidi w:val="0"/>
-            </w:pPr>
-            <w:r>
-              <w:rPr>
-                <w:rFonts w:hint="default"/>
-                <w:b w:val="0"/>
-                <w:bCs/>
-                <w:rtl w:val="0"/>
-              </w:rPr>
-              <w:t>Chương</w:t>
-            </w:r>
-            <w:r>
-              <w:rPr>
-                <w:rFonts w:hint="default"/>
-                <w:b w:val="0"/>
-                <w:bCs/>
-                <w:rtl w:val="0"/>
-                <w:lang w:val="en"/>
-              </w:rPr>
-              <w:t xml:space="preserve"> - </w:t>
-            </w:r>
-            <w:r>
-              <w:rPr>
-                <w:rtl w:val="0"/>
-              </w:rPr>
-              <w:t>T162382</w:t>
             </w:r>
           </w:p>
         </w:tc>
@@ -21651,6 +21614,7 @@
               <w:bidi w:val="0"/>
               <w:rPr>
                 <w:rFonts w:hint="default"/>
+                <w:lang w:val="en"/>
               </w:rPr>
             </w:pPr>
             <w:r>
@@ -21670,23 +21634,6 @@
                 <w:rFonts w:hint="default"/>
               </w:rPr>
               <w:t>Vinh - T2064</w:t>
-            </w:r>
-          </w:p>
-          <w:p>
-            <w:pPr>
-              <w:pStyle w:val="12"/>
-              <w:bidi w:val="0"/>
-              <w:rPr>
-                <w:rFonts w:hint="default"/>
-                <w:lang w:val="en"/>
-              </w:rPr>
-            </w:pPr>
-            <w:r>
-              <w:rPr>
-                <w:rFonts w:hint="default"/>
-                <w:lang w:val="en"/>
-              </w:rPr>
-              <w:t>Nhân - T60154</w:t>
             </w:r>
           </w:p>
         </w:tc>
@@ -22284,6 +22231,26 @@
             </w:tcMar>
             <w:vAlign w:val="center"/>
           </w:tcPr>
+          <w:p>
+            <w:pPr>
+              <w:pStyle w:val="12"/>
+              <w:bidi w:val="0"/>
+              <w:rPr>
+                <w:rFonts w:hint="default"/>
+                <w:b w:val="0"/>
+                <w:bCs/>
+                <w:rtl w:val="0"/>
+                <w:lang w:val="en"/>
+              </w:rPr>
+            </w:pPr>
+            <w:r>
+              <w:rPr>
+                <w:rFonts w:hint="default"/>
+                <w:lang w:val="en"/>
+              </w:rPr>
+              <w:t>Nhân - T60154</w:t>
+            </w:r>
+          </w:p>
           <w:p>
             <w:pPr>
               <w:pStyle w:val="12"/>
@@ -22451,7 +22418,7 @@
     <w:lsdException w:qFormat="1" w:unhideWhenUsed="0" w:uiPriority="0" w:semiHidden="0" w:name="heading 2"/>
     <w:lsdException w:qFormat="1" w:unhideWhenUsed="0" w:uiPriority="0" w:semiHidden="0" w:name="heading 3"/>
     <w:lsdException w:qFormat="1" w:unhideWhenUsed="0" w:uiPriority="0" w:semiHidden="0" w:name="heading 4"/>
-    <w:lsdException w:unhideWhenUsed="0" w:uiPriority="0" w:semiHidden="0" w:name="heading 5"/>
+    <w:lsdException w:qFormat="1" w:unhideWhenUsed="0" w:uiPriority="0" w:semiHidden="0" w:name="heading 5"/>
     <w:lsdException w:unhideWhenUsed="0" w:uiPriority="0" w:semiHidden="0" w:name="heading 6"/>
     <w:lsdException w:qFormat="1" w:uiPriority="0" w:name="heading 7"/>
     <w:lsdException w:qFormat="1" w:uiPriority="0" w:name="heading 8"/>
@@ -22779,6 +22746,7 @@
     <w:name w:val="heading 5"/>
     <w:basedOn w:val="1"/>
     <w:next w:val="1"/>
+    <w:qFormat/>
     <w:uiPriority w:val="0"/>
     <w:pPr>
       <w:keepNext/>
